--- a/Resume/Personnel Usage/Java Developer/Nagendra_Resume_2.docx
+++ b/Resume/Personnel Usage/Java Developer/Nagendra_Resume_2.docx
@@ -150,6 +150,9 @@
       </w:r>
     </w:p>
     <w:p>
+      <w:pPr>
+        <w:jc w:val="both"/>
+      </w:pPr>
       <w:proofErr w:type="gramStart"/>
       <w:r>
         <w:t>Java</w:t>
@@ -228,7 +231,7 @@
         <w:t>Git</w:t>
       </w:r>
       <w:r>
-        <w:t xml:space="preserve">, with strong exposure to </w:t>
+        <w:t xml:space="preserve">, with exposure to </w:t>
       </w:r>
       <w:r>
         <w:rPr>
@@ -248,6 +251,184 @@
           <w:rFonts w:ascii="Times New Roman" w:hAnsi="Times New Roman" w:cs="Times New Roman"/>
         </w:rPr>
         <w:t>using Dynatrace, New Relic, and Splunk.</w:t>
+      </w:r>
+      <w:r>
+        <w:rPr>
+          <w:rFonts w:ascii="Times New Roman" w:hAnsi="Times New Roman" w:cs="Times New Roman"/>
+        </w:rPr>
+        <w:tab/>
+      </w:r>
+    </w:p>
+    <w:p>
+      <w:pPr>
+        <w:pStyle w:val="Heading1"/>
+        <w:rPr>
+          <w:rFonts w:ascii="Times New Roman" w:hAnsi="Times New Roman" w:cs="Times New Roman"/>
+        </w:rPr>
+      </w:pPr>
+      <w:r>
+        <w:rPr>
+          <w:rFonts w:ascii="Times New Roman" w:hAnsi="Times New Roman" w:cs="Times New Roman"/>
+        </w:rPr>
+        <w:br/>
+      </w:r>
+      <w:r>
+        <w:rPr>
+          <w:rFonts w:ascii="Times New Roman" w:hAnsi="Times New Roman" w:cs="Times New Roman"/>
+        </w:rPr>
+        <w:t>Technical Skills</w:t>
+      </w:r>
+    </w:p>
+    <w:p>
+      <w:pPr>
+        <w:pStyle w:val="ListParagraph"/>
+        <w:numPr>
+          <w:ilvl w:val="0"/>
+          <w:numId w:val="17"/>
+        </w:numPr>
+        <w:ind w:left="360"/>
+      </w:pPr>
+      <w:r>
+        <w:t>Programming Languages:</w:t>
+      </w:r>
+      <w:r>
+        <w:t xml:space="preserve"> </w:t>
+      </w:r>
+      <w:r>
+        <w:t>Core Java, Java 8, OOP, Collections</w:t>
+      </w:r>
+    </w:p>
+    <w:p>
+      <w:pPr>
+        <w:pStyle w:val="ListParagraph"/>
+        <w:numPr>
+          <w:ilvl w:val="0"/>
+          <w:numId w:val="17"/>
+        </w:numPr>
+        <w:ind w:left="360"/>
+      </w:pPr>
+      <w:r>
+        <w:t>Backend: Spring Boot, Spring MVC, Spring Data JPA, REST APIs</w:t>
+      </w:r>
+    </w:p>
+    <w:p>
+      <w:pPr>
+        <w:pStyle w:val="ListParagraph"/>
+        <w:numPr>
+          <w:ilvl w:val="0"/>
+          <w:numId w:val="17"/>
+        </w:numPr>
+        <w:ind w:left="360"/>
+      </w:pPr>
+      <w:r>
+        <w:t xml:space="preserve">Microservices: Eureka, API Gateway, </w:t>
+      </w:r>
+      <w:proofErr w:type="spellStart"/>
+      <w:r>
+        <w:t>RestTemplate</w:t>
+      </w:r>
+      <w:proofErr w:type="spellEnd"/>
+      <w:r>
+        <w:t>.</w:t>
+      </w:r>
+    </w:p>
+    <w:p>
+      <w:pPr>
+        <w:pStyle w:val="ListParagraph"/>
+        <w:numPr>
+          <w:ilvl w:val="0"/>
+          <w:numId w:val="17"/>
+        </w:numPr>
+        <w:ind w:left="360"/>
+      </w:pPr>
+      <w:r>
+        <w:t>Databases: PostgreSQL.</w:t>
+      </w:r>
+    </w:p>
+    <w:p>
+      <w:pPr>
+        <w:pStyle w:val="ListParagraph"/>
+        <w:numPr>
+          <w:ilvl w:val="0"/>
+          <w:numId w:val="17"/>
+        </w:numPr>
+        <w:ind w:left="360"/>
+      </w:pPr>
+      <w:r>
+        <w:t xml:space="preserve">DevOps &amp; CI/CD: Jenkins, Docker, Kubernetes, OpenShift, Hermes, Git. </w:t>
+      </w:r>
+    </w:p>
+    <w:p>
+      <w:pPr>
+        <w:pStyle w:val="ListParagraph"/>
+        <w:numPr>
+          <w:ilvl w:val="0"/>
+          <w:numId w:val="17"/>
+        </w:numPr>
+        <w:ind w:left="360"/>
+      </w:pPr>
+      <w:r>
+        <w:t>Cloud Platforms: AWS</w:t>
+      </w:r>
+    </w:p>
+    <w:p>
+      <w:pPr>
+        <w:pStyle w:val="ListParagraph"/>
+        <w:numPr>
+          <w:ilvl w:val="0"/>
+          <w:numId w:val="17"/>
+        </w:numPr>
+        <w:ind w:left="360"/>
+      </w:pPr>
+      <w:r>
+        <w:t>Database: PostgreSQL.</w:t>
+      </w:r>
+    </w:p>
+    <w:p>
+      <w:pPr>
+        <w:pStyle w:val="ListParagraph"/>
+        <w:numPr>
+          <w:ilvl w:val="0"/>
+          <w:numId w:val="17"/>
+        </w:numPr>
+        <w:ind w:left="360"/>
+      </w:pPr>
+      <w:r>
+        <w:t xml:space="preserve">Monitoring: Dynatrace, </w:t>
+      </w:r>
+      <w:proofErr w:type="spellStart"/>
+      <w:r>
+        <w:t>NewRelic</w:t>
+      </w:r>
+      <w:proofErr w:type="spellEnd"/>
+      <w:r>
+        <w:t>, Splunk</w:t>
+      </w:r>
+    </w:p>
+    <w:p>
+      <w:pPr>
+        <w:pStyle w:val="ListParagraph"/>
+        <w:numPr>
+          <w:ilvl w:val="0"/>
+          <w:numId w:val="17"/>
+        </w:numPr>
+        <w:ind w:left="360"/>
+      </w:pPr>
+      <w:r>
+        <w:t xml:space="preserve">Testing: Junit, Mockito, Postman, JMeter, Selenium </w:t>
+      </w:r>
+    </w:p>
+    <w:p>
+      <w:pPr>
+        <w:pStyle w:val="ListParagraph"/>
+        <w:numPr>
+          <w:ilvl w:val="0"/>
+          <w:numId w:val="17"/>
+        </w:numPr>
+        <w:ind w:left="360"/>
+      </w:pPr>
+      <w:r>
+        <w:t>Others: HTML, CSS, JavaScript. (Beginner)</w:t>
       </w:r>
     </w:p>
     <w:p>
@@ -263,6 +444,12 @@
         <w:rPr>
           <w:rFonts w:ascii="Times New Roman" w:hAnsi="Times New Roman" w:cs="Times New Roman"/>
         </w:rPr>
+        <w:br/>
+      </w:r>
+      <w:r>
+        <w:rPr>
+          <w:rFonts w:ascii="Times New Roman" w:hAnsi="Times New Roman" w:cs="Times New Roman"/>
+        </w:rPr>
         <w:t>Professional</w:t>
       </w:r>
       <w:r>
@@ -287,6 +474,7 @@
           <w:szCs w:val="28"/>
         </w:rPr>
       </w:pPr>
+      <w:proofErr w:type="gramStart"/>
       <w:r>
         <w:rPr>
           <w:b/>
@@ -294,8 +482,9 @@
           <w:sz w:val="26"/>
           <w:szCs w:val="26"/>
         </w:rPr>
-        <w:t>GX BI Java 8 Modernization &amp; OpenShift Migration Initiative</w:t>
-      </w:r>
+        <w:t>Distributed  Services</w:t>
+      </w:r>
+      <w:proofErr w:type="gramEnd"/>
       <w:r>
         <w:rPr>
           <w:b/>
@@ -315,6 +504,60 @@
         <w:tab/>
       </w:r>
       <w:r>
+        <w:rPr>
+          <w:b/>
+          <w:bCs/>
+          <w:sz w:val="28"/>
+          <w:szCs w:val="28"/>
+        </w:rPr>
+        <w:tab/>
+      </w:r>
+      <w:r>
+        <w:rPr>
+          <w:b/>
+          <w:bCs/>
+          <w:sz w:val="28"/>
+          <w:szCs w:val="28"/>
+        </w:rPr>
+        <w:tab/>
+      </w:r>
+      <w:r>
+        <w:rPr>
+          <w:b/>
+          <w:bCs/>
+          <w:sz w:val="28"/>
+          <w:szCs w:val="28"/>
+        </w:rPr>
+        <w:tab/>
+      </w:r>
+      <w:r>
+        <w:rPr>
+          <w:b/>
+          <w:bCs/>
+          <w:sz w:val="28"/>
+          <w:szCs w:val="28"/>
+        </w:rPr>
+        <w:tab/>
+      </w:r>
+      <w:r>
+        <w:rPr>
+          <w:b/>
+          <w:bCs/>
+          <w:sz w:val="28"/>
+          <w:szCs w:val="28"/>
+        </w:rPr>
+        <w:tab/>
+      </w:r>
+      <w:r>
+        <w:rPr>
+          <w:b/>
+          <w:bCs/>
+          <w:sz w:val="28"/>
+          <w:szCs w:val="28"/>
+        </w:rPr>
+        <w:tab/>
+      </w:r>
+      <w:r>
         <w:t>Nov</w:t>
       </w:r>
       <w:r>
@@ -358,6 +601,34 @@
       <w:r>
         <w:t xml:space="preserve"> </w:t>
       </w:r>
+    </w:p>
+    <w:p>
+      <w:pPr>
+        <w:jc w:val="both"/>
+      </w:pPr>
+      <w:r>
+        <w:rPr>
+          <w:b/>
+          <w:bCs/>
+        </w:rPr>
+        <w:t xml:space="preserve">Project </w:t>
+      </w:r>
+      <w:proofErr w:type="gramStart"/>
+      <w:r>
+        <w:rPr>
+          <w:b/>
+          <w:bCs/>
+        </w:rPr>
+        <w:t>Description :</w:t>
+      </w:r>
+      <w:proofErr w:type="gramEnd"/>
+      <w:r>
+        <w:rPr>
+          <w:b/>
+          <w:bCs/>
+        </w:rPr>
+        <w:t xml:space="preserve"> </w:t>
+      </w:r>
       <w:r>
         <w:rPr>
           <w:b/>
@@ -401,8 +672,41 @@
         <w:tab/>
       </w:r>
       <w:r>
+        <w:rPr>
+          <w:b/>
+          <w:bCs/>
+        </w:rPr>
+        <w:br/>
+      </w:r>
+      <w:r>
+        <w:t xml:space="preserve">Developed and enhanced scalable backend microservices for enterprise </w:t>
+      </w:r>
+      <w:r>
+        <w:t xml:space="preserve">health </w:t>
+      </w:r>
+      <w:r>
+        <w:t xml:space="preserve">applications using Java, Spring Boot, JPA, and PostgreSQL. Built REST Application Programming Interfaces and contributed to microservice development, deployment, and maintenance on Kubernetes (OpenShift) environments. used monitoring tools to ensure strong performance and production stability. </w:t>
+      </w:r>
+      <w:proofErr w:type="gramStart"/>
+      <w:r>
+        <w:t>Actively</w:t>
+      </w:r>
+      <w:proofErr w:type="gramEnd"/>
+      <w:r>
+        <w:t xml:space="preserve"> collaborated with cross-functional teams and participated in Agile Scrum ceremonies for smooth, end-to-end delivery.</w:t>
+      </w:r>
+      <w:r>
         <w:t xml:space="preserve">  </w:t>
       </w:r>
+    </w:p>
+    <w:p/>
+    <w:p/>
+    <w:p/>
+    <w:p/>
+    <w:p/>
+    <w:p/>
+    <w:p/>
+    <w:p>
       <w:r>
         <w:br/>
       </w:r>
@@ -430,6 +734,7 @@
           <w:ilvl w:val="0"/>
           <w:numId w:val="18"/>
         </w:numPr>
+        <w:jc w:val="both"/>
       </w:pPr>
       <w:r>
         <w:t xml:space="preserve">Worked as part of a </w:t>
@@ -462,6 +767,7 @@
           <w:ilvl w:val="0"/>
           <w:numId w:val="18"/>
         </w:numPr>
+        <w:jc w:val="both"/>
       </w:pPr>
       <w:r>
         <w:t>Developed</w:t>
@@ -554,6 +860,7 @@
           <w:ilvl w:val="0"/>
           <w:numId w:val="18"/>
         </w:numPr>
+        <w:jc w:val="both"/>
       </w:pPr>
       <w:r>
         <w:t xml:space="preserve">Collaborated with DevOps teams to manage </w:t>
@@ -602,6 +909,7 @@
           <w:ilvl w:val="0"/>
           <w:numId w:val="18"/>
         </w:numPr>
+        <w:jc w:val="both"/>
       </w:pPr>
       <w:r>
         <w:t>Performed unit testing J</w:t>
@@ -644,6 +952,7 @@
           <w:ilvl w:val="0"/>
           <w:numId w:val="18"/>
         </w:numPr>
+        <w:jc w:val="both"/>
       </w:pPr>
       <w:r>
         <w:t xml:space="preserve">Actively participating in all phases of the Software Development Life Cycle within </w:t>
@@ -664,6 +973,7 @@
           <w:ilvl w:val="0"/>
           <w:numId w:val="18"/>
         </w:numPr>
+        <w:jc w:val="both"/>
       </w:pPr>
       <w:r>
         <w:t xml:space="preserve">Participates in </w:t>
@@ -740,6 +1050,7 @@
           <w:ilvl w:val="0"/>
           <w:numId w:val="18"/>
         </w:numPr>
+        <w:jc w:val="both"/>
       </w:pPr>
       <w:r>
         <w:t xml:space="preserve">Used monitoring tools such as </w:t>
@@ -785,6 +1096,7 @@
           <w:ilvl w:val="0"/>
           <w:numId w:val="18"/>
         </w:numPr>
+        <w:jc w:val="both"/>
       </w:pPr>
       <w:r>
         <w:t xml:space="preserve">Supported team members by </w:t>
@@ -805,35 +1117,11 @@
           <w:ilvl w:val="0"/>
           <w:numId w:val="18"/>
         </w:numPr>
+        <w:jc w:val="both"/>
       </w:pPr>
       <w:r>
         <w:t>Maintained Jira tasks, updated story progress, and ensured transparency and accountability throughout each sprint cycle.</w:t>
       </w:r>
-    </w:p>
-    <w:p>
-      <w:pPr>
-        <w:spacing w:line="240" w:lineRule="auto"/>
-      </w:pPr>
-    </w:p>
-    <w:p>
-      <w:pPr>
-        <w:spacing w:line="240" w:lineRule="auto"/>
-      </w:pPr>
-    </w:p>
-    <w:p>
-      <w:pPr>
-        <w:spacing w:line="240" w:lineRule="auto"/>
-      </w:pPr>
-    </w:p>
-    <w:p>
-      <w:pPr>
-        <w:spacing w:line="240" w:lineRule="auto"/>
-      </w:pPr>
-    </w:p>
-    <w:p>
-      <w:pPr>
-        <w:spacing w:line="240" w:lineRule="auto"/>
-      </w:pPr>
     </w:p>
     <w:p>
       <w:pPr>
@@ -842,172 +1130,6 @@
           <w:rFonts w:ascii="Times New Roman" w:hAnsi="Times New Roman" w:cs="Times New Roman"/>
         </w:rPr>
       </w:pPr>
-      <w:r>
-        <w:rPr>
-          <w:rFonts w:ascii="Times New Roman" w:hAnsi="Times New Roman" w:cs="Times New Roman"/>
-        </w:rPr>
-        <w:t>Technical Skills</w:t>
-      </w:r>
-    </w:p>
-    <w:p>
-      <w:pPr>
-        <w:pStyle w:val="ListParagraph"/>
-        <w:numPr>
-          <w:ilvl w:val="0"/>
-          <w:numId w:val="17"/>
-        </w:numPr>
-        <w:ind w:left="360"/>
-      </w:pPr>
-      <w:r>
-        <w:t>Programming Languages:</w:t>
-      </w:r>
-      <w:r>
-        <w:t xml:space="preserve"> </w:t>
-      </w:r>
-      <w:r>
-        <w:t>Core Java, Java 8, OOP, Collections</w:t>
-      </w:r>
-    </w:p>
-    <w:p>
-      <w:pPr>
-        <w:pStyle w:val="ListParagraph"/>
-        <w:numPr>
-          <w:ilvl w:val="0"/>
-          <w:numId w:val="17"/>
-        </w:numPr>
-        <w:ind w:left="360"/>
-      </w:pPr>
-      <w:r>
-        <w:t>Backend: Spring Boot, Spring MVC, Spring Data JPA, REST APIs</w:t>
-      </w:r>
-    </w:p>
-    <w:p>
-      <w:pPr>
-        <w:pStyle w:val="ListParagraph"/>
-        <w:numPr>
-          <w:ilvl w:val="0"/>
-          <w:numId w:val="17"/>
-        </w:numPr>
-        <w:ind w:left="360"/>
-      </w:pPr>
-      <w:r>
-        <w:t xml:space="preserve">Microservices: Eureka, API Gateway, </w:t>
-      </w:r>
-      <w:proofErr w:type="spellStart"/>
-      <w:r>
-        <w:t>RestTemplate</w:t>
-      </w:r>
-      <w:proofErr w:type="spellEnd"/>
-      <w:r>
-        <w:t>.</w:t>
-      </w:r>
-    </w:p>
-    <w:p>
-      <w:pPr>
-        <w:pStyle w:val="ListParagraph"/>
-        <w:numPr>
-          <w:ilvl w:val="0"/>
-          <w:numId w:val="17"/>
-        </w:numPr>
-        <w:ind w:left="360"/>
-      </w:pPr>
-      <w:r>
-        <w:t>Databases: PostgreSQL.</w:t>
-      </w:r>
-    </w:p>
-    <w:p>
-      <w:pPr>
-        <w:pStyle w:val="ListParagraph"/>
-        <w:numPr>
-          <w:ilvl w:val="0"/>
-          <w:numId w:val="17"/>
-        </w:numPr>
-        <w:ind w:left="360"/>
-      </w:pPr>
-      <w:r>
-        <w:t xml:space="preserve">DevOps &amp; CI/CD: Jenkins, Docker, Kubernetes, OpenShift, Hermes, Git. </w:t>
-      </w:r>
-    </w:p>
-    <w:p>
-      <w:pPr>
-        <w:pStyle w:val="ListParagraph"/>
-        <w:numPr>
-          <w:ilvl w:val="0"/>
-          <w:numId w:val="17"/>
-        </w:numPr>
-        <w:ind w:left="360"/>
-      </w:pPr>
-      <w:r>
-        <w:t>Cloud Platforms: AWS</w:t>
-      </w:r>
-    </w:p>
-    <w:p>
-      <w:pPr>
-        <w:pStyle w:val="ListParagraph"/>
-        <w:numPr>
-          <w:ilvl w:val="0"/>
-          <w:numId w:val="17"/>
-        </w:numPr>
-        <w:ind w:left="360"/>
-      </w:pPr>
-      <w:r>
-        <w:t>Database: PostgreSQL.</w:t>
-      </w:r>
-    </w:p>
-    <w:p>
-      <w:pPr>
-        <w:pStyle w:val="ListParagraph"/>
-        <w:numPr>
-          <w:ilvl w:val="0"/>
-          <w:numId w:val="17"/>
-        </w:numPr>
-        <w:ind w:left="360"/>
-      </w:pPr>
-      <w:r>
-        <w:t xml:space="preserve">Monitoring: Dynatrace, </w:t>
-      </w:r>
-      <w:proofErr w:type="spellStart"/>
-      <w:r>
-        <w:t>NewRelic</w:t>
-      </w:r>
-      <w:proofErr w:type="spellEnd"/>
-      <w:r>
-        <w:t>, Splunk</w:t>
-      </w:r>
-    </w:p>
-    <w:p>
-      <w:pPr>
-        <w:pStyle w:val="ListParagraph"/>
-        <w:numPr>
-          <w:ilvl w:val="0"/>
-          <w:numId w:val="17"/>
-        </w:numPr>
-        <w:ind w:left="360"/>
-      </w:pPr>
-      <w:r>
-        <w:t xml:space="preserve">Testing: Junit, Mockito, Postman, JMeter, Selenium </w:t>
-      </w:r>
-    </w:p>
-    <w:p>
-      <w:pPr>
-        <w:pStyle w:val="ListParagraph"/>
-        <w:numPr>
-          <w:ilvl w:val="0"/>
-          <w:numId w:val="17"/>
-        </w:numPr>
-        <w:ind w:left="360"/>
-      </w:pPr>
-      <w:r>
-        <w:t>Others: HTML, CSS, JavaScript. (Beginner)</w:t>
-      </w:r>
-    </w:p>
-    <w:p>
-      <w:pPr>
-        <w:pStyle w:val="Heading1"/>
-        <w:rPr>
-          <w:rFonts w:ascii="Times New Roman" w:hAnsi="Times New Roman" w:cs="Times New Roman"/>
-        </w:rPr>
-      </w:pPr>
       <w:proofErr w:type="gramStart"/>
       <w:r>
         <w:rPr>
@@ -1026,76 +1148,67 @@
         <w:rPr>
           <w:rFonts w:ascii="Times New Roman" w:hAnsi="Times New Roman" w:cs="Times New Roman"/>
         </w:rPr>
-        <w:br/>
-      </w:r>
-    </w:p>
-    <w:p>
-      <w:pPr>
-        <w:spacing w:line="240" w:lineRule="auto"/>
-      </w:pPr>
-      <w:r>
-        <w:t>AWS Certified Solutions Architect – Associate (SAA-C03)</w:t>
+        <w:t xml:space="preserve"> </w:t>
       </w:r>
       <w:r>
         <w:rPr>
           <w:rFonts w:ascii="Times New Roman" w:hAnsi="Times New Roman" w:cs="Times New Roman"/>
         </w:rPr>
         <w:br/>
+      </w:r>
+    </w:p>
+    <w:p>
+      <w:pPr>
+        <w:rPr>
+          <w:b/>
+          <w:bCs/>
+        </w:rPr>
+      </w:pPr>
+      <w:r>
+        <w:rPr>
+          <w:b/>
+          <w:bCs/>
+        </w:rPr>
+        <w:t>AWS Certified Solutions Architect – Associate (SAA-C03)</w:t>
+      </w:r>
+      <w:r>
+        <w:rPr>
+          <w:b/>
+          <w:bCs/>
+        </w:rPr>
+        <w:br/>
         <w:t xml:space="preserve">Credential </w:t>
       </w:r>
       <w:proofErr w:type="gramStart"/>
       <w:r>
         <w:rPr>
-          <w:rFonts w:ascii="Times New Roman" w:hAnsi="Times New Roman" w:cs="Times New Roman"/>
+          <w:b/>
+          <w:bCs/>
         </w:rPr>
         <w:t>ID :</w:t>
       </w:r>
       <w:proofErr w:type="gramEnd"/>
       <w:r>
         <w:rPr>
-          <w:rFonts w:ascii="Times New Roman" w:hAnsi="Times New Roman" w:cs="Times New Roman"/>
+          <w:b/>
+          <w:bCs/>
         </w:rPr>
-        <w:t xml:space="preserve"> </w:t>
-      </w:r>
-      <w:r>
-        <w:rPr>
-          <w:rFonts w:ascii="Times New Roman" w:hAnsi="Times New Roman" w:cs="Times New Roman"/>
-        </w:rPr>
-        <w:t>b24553ceca504f25ae5f904fcf9ff9be</w:t>
-      </w:r>
-      <w:r>
-        <w:rPr>
-          <w:rFonts w:ascii="Times New Roman" w:hAnsi="Times New Roman" w:cs="Times New Roman"/>
-        </w:rPr>
-        <w:br/>
+        <w:t xml:space="preserve"> b24553ceca504f25ae5f904fcf9ff9be</w:t>
       </w:r>
     </w:p>
     <w:p>
-      <w:pPr>
-        <w:spacing w:line="240" w:lineRule="auto"/>
-      </w:pPr>
       <w:r>
         <w:t>AWS Cloud Practitioner – Udemy</w:t>
       </w:r>
-      <w:r>
-        <w:br/>
-      </w:r>
-      <w:r>
-        <w:br/>
+    </w:p>
+    <w:p>
+      <w:r>
         <w:t>AI &amp; ML Foundations – O’Reilly</w:t>
       </w:r>
-      <w:r>
-        <w:br/>
-      </w:r>
-      <w:r>
-        <w:br/>
+    </w:p>
+    <w:p>
+      <w:r>
         <w:t>Kubernetes for Beginners – O’Reilly</w:t>
-      </w:r>
-      <w:r>
-        <w:br/>
-      </w:r>
-      <w:r>
-        <w:br/>
       </w:r>
     </w:p>
     <w:p>
@@ -2141,232 +2254,6 @@
     </w:lvl>
   </w:abstractNum>
   <w:abstractNum w:abstractNumId="16" w15:restartNumberingAfterBreak="0">
-    <w:nsid w:val="480F1DC6"/>
-    <w:multiLevelType w:val="hybridMultilevel"/>
-    <w:tmpl w:val="BFFA65B6"/>
-    <w:lvl w:ilvl="0" w:tplc="04090001">
-      <w:start w:val="1"/>
-      <w:numFmt w:val="bullet"/>
-      <w:lvlText w:val=""/>
-      <w:lvlJc w:val="left"/>
-      <w:pPr>
-        <w:ind w:left="720" w:hanging="360"/>
-      </w:pPr>
-      <w:rPr>
-        <w:rFonts w:ascii="Symbol" w:hAnsi="Symbol" w:hint="default"/>
-      </w:rPr>
-    </w:lvl>
-    <w:lvl w:ilvl="1" w:tplc="04090003" w:tentative="1">
-      <w:start w:val="1"/>
-      <w:numFmt w:val="bullet"/>
-      <w:lvlText w:val="o"/>
-      <w:lvlJc w:val="left"/>
-      <w:pPr>
-        <w:ind w:left="1440" w:hanging="360"/>
-      </w:pPr>
-      <w:rPr>
-        <w:rFonts w:ascii="Courier New" w:hAnsi="Courier New" w:cs="Courier New" w:hint="default"/>
-      </w:rPr>
-    </w:lvl>
-    <w:lvl w:ilvl="2" w:tplc="04090005" w:tentative="1">
-      <w:start w:val="1"/>
-      <w:numFmt w:val="bullet"/>
-      <w:lvlText w:val=""/>
-      <w:lvlJc w:val="left"/>
-      <w:pPr>
-        <w:ind w:left="2160" w:hanging="360"/>
-      </w:pPr>
-      <w:rPr>
-        <w:rFonts w:ascii="Wingdings" w:hAnsi="Wingdings" w:hint="default"/>
-      </w:rPr>
-    </w:lvl>
-    <w:lvl w:ilvl="3" w:tplc="04090001" w:tentative="1">
-      <w:start w:val="1"/>
-      <w:numFmt w:val="bullet"/>
-      <w:lvlText w:val=""/>
-      <w:lvlJc w:val="left"/>
-      <w:pPr>
-        <w:ind w:left="2880" w:hanging="360"/>
-      </w:pPr>
-      <w:rPr>
-        <w:rFonts w:ascii="Symbol" w:hAnsi="Symbol" w:hint="default"/>
-      </w:rPr>
-    </w:lvl>
-    <w:lvl w:ilvl="4" w:tplc="04090003" w:tentative="1">
-      <w:start w:val="1"/>
-      <w:numFmt w:val="bullet"/>
-      <w:lvlText w:val="o"/>
-      <w:lvlJc w:val="left"/>
-      <w:pPr>
-        <w:ind w:left="3600" w:hanging="360"/>
-      </w:pPr>
-      <w:rPr>
-        <w:rFonts w:ascii="Courier New" w:hAnsi="Courier New" w:cs="Courier New" w:hint="default"/>
-      </w:rPr>
-    </w:lvl>
-    <w:lvl w:ilvl="5" w:tplc="04090005" w:tentative="1">
-      <w:start w:val="1"/>
-      <w:numFmt w:val="bullet"/>
-      <w:lvlText w:val=""/>
-      <w:lvlJc w:val="left"/>
-      <w:pPr>
-        <w:ind w:left="4320" w:hanging="360"/>
-      </w:pPr>
-      <w:rPr>
-        <w:rFonts w:ascii="Wingdings" w:hAnsi="Wingdings" w:hint="default"/>
-      </w:rPr>
-    </w:lvl>
-    <w:lvl w:ilvl="6" w:tplc="04090001" w:tentative="1">
-      <w:start w:val="1"/>
-      <w:numFmt w:val="bullet"/>
-      <w:lvlText w:val=""/>
-      <w:lvlJc w:val="left"/>
-      <w:pPr>
-        <w:ind w:left="5040" w:hanging="360"/>
-      </w:pPr>
-      <w:rPr>
-        <w:rFonts w:ascii="Symbol" w:hAnsi="Symbol" w:hint="default"/>
-      </w:rPr>
-    </w:lvl>
-    <w:lvl w:ilvl="7" w:tplc="04090003" w:tentative="1">
-      <w:start w:val="1"/>
-      <w:numFmt w:val="bullet"/>
-      <w:lvlText w:val="o"/>
-      <w:lvlJc w:val="left"/>
-      <w:pPr>
-        <w:ind w:left="5760" w:hanging="360"/>
-      </w:pPr>
-      <w:rPr>
-        <w:rFonts w:ascii="Courier New" w:hAnsi="Courier New" w:cs="Courier New" w:hint="default"/>
-      </w:rPr>
-    </w:lvl>
-    <w:lvl w:ilvl="8" w:tplc="04090005" w:tentative="1">
-      <w:start w:val="1"/>
-      <w:numFmt w:val="bullet"/>
-      <w:lvlText w:val=""/>
-      <w:lvlJc w:val="left"/>
-      <w:pPr>
-        <w:ind w:left="6480" w:hanging="360"/>
-      </w:pPr>
-      <w:rPr>
-        <w:rFonts w:ascii="Wingdings" w:hAnsi="Wingdings" w:hint="default"/>
-      </w:rPr>
-    </w:lvl>
-  </w:abstractNum>
-  <w:abstractNum w:abstractNumId="17" w15:restartNumberingAfterBreak="0">
-    <w:nsid w:val="54C664B0"/>
-    <w:multiLevelType w:val="hybridMultilevel"/>
-    <w:tmpl w:val="17DEDD16"/>
-    <w:lvl w:ilvl="0" w:tplc="04090001">
-      <w:start w:val="1"/>
-      <w:numFmt w:val="bullet"/>
-      <w:lvlText w:val=""/>
-      <w:lvlJc w:val="left"/>
-      <w:pPr>
-        <w:ind w:left="720" w:hanging="360"/>
-      </w:pPr>
-      <w:rPr>
-        <w:rFonts w:ascii="Symbol" w:hAnsi="Symbol" w:hint="default"/>
-      </w:rPr>
-    </w:lvl>
-    <w:lvl w:ilvl="1" w:tplc="04090003" w:tentative="1">
-      <w:start w:val="1"/>
-      <w:numFmt w:val="bullet"/>
-      <w:lvlText w:val="o"/>
-      <w:lvlJc w:val="left"/>
-      <w:pPr>
-        <w:ind w:left="1440" w:hanging="360"/>
-      </w:pPr>
-      <w:rPr>
-        <w:rFonts w:ascii="Courier New" w:hAnsi="Courier New" w:cs="Courier New" w:hint="default"/>
-      </w:rPr>
-    </w:lvl>
-    <w:lvl w:ilvl="2" w:tplc="04090005" w:tentative="1">
-      <w:start w:val="1"/>
-      <w:numFmt w:val="bullet"/>
-      <w:lvlText w:val=""/>
-      <w:lvlJc w:val="left"/>
-      <w:pPr>
-        <w:ind w:left="2160" w:hanging="360"/>
-      </w:pPr>
-      <w:rPr>
-        <w:rFonts w:ascii="Wingdings" w:hAnsi="Wingdings" w:hint="default"/>
-      </w:rPr>
-    </w:lvl>
-    <w:lvl w:ilvl="3" w:tplc="04090001" w:tentative="1">
-      <w:start w:val="1"/>
-      <w:numFmt w:val="bullet"/>
-      <w:lvlText w:val=""/>
-      <w:lvlJc w:val="left"/>
-      <w:pPr>
-        <w:ind w:left="2880" w:hanging="360"/>
-      </w:pPr>
-      <w:rPr>
-        <w:rFonts w:ascii="Symbol" w:hAnsi="Symbol" w:hint="default"/>
-      </w:rPr>
-    </w:lvl>
-    <w:lvl w:ilvl="4" w:tplc="04090003" w:tentative="1">
-      <w:start w:val="1"/>
-      <w:numFmt w:val="bullet"/>
-      <w:lvlText w:val="o"/>
-      <w:lvlJc w:val="left"/>
-      <w:pPr>
-        <w:ind w:left="3600" w:hanging="360"/>
-      </w:pPr>
-      <w:rPr>
-        <w:rFonts w:ascii="Courier New" w:hAnsi="Courier New" w:cs="Courier New" w:hint="default"/>
-      </w:rPr>
-    </w:lvl>
-    <w:lvl w:ilvl="5" w:tplc="04090005" w:tentative="1">
-      <w:start w:val="1"/>
-      <w:numFmt w:val="bullet"/>
-      <w:lvlText w:val=""/>
-      <w:lvlJc w:val="left"/>
-      <w:pPr>
-        <w:ind w:left="4320" w:hanging="360"/>
-      </w:pPr>
-      <w:rPr>
-        <w:rFonts w:ascii="Wingdings" w:hAnsi="Wingdings" w:hint="default"/>
-      </w:rPr>
-    </w:lvl>
-    <w:lvl w:ilvl="6" w:tplc="04090001" w:tentative="1">
-      <w:start w:val="1"/>
-      <w:numFmt w:val="bullet"/>
-      <w:lvlText w:val=""/>
-      <w:lvlJc w:val="left"/>
-      <w:pPr>
-        <w:ind w:left="5040" w:hanging="360"/>
-      </w:pPr>
-      <w:rPr>
-        <w:rFonts w:ascii="Symbol" w:hAnsi="Symbol" w:hint="default"/>
-      </w:rPr>
-    </w:lvl>
-    <w:lvl w:ilvl="7" w:tplc="04090003" w:tentative="1">
-      <w:start w:val="1"/>
-      <w:numFmt w:val="bullet"/>
-      <w:lvlText w:val="o"/>
-      <w:lvlJc w:val="left"/>
-      <w:pPr>
-        <w:ind w:left="5760" w:hanging="360"/>
-      </w:pPr>
-      <w:rPr>
-        <w:rFonts w:ascii="Courier New" w:hAnsi="Courier New" w:cs="Courier New" w:hint="default"/>
-      </w:rPr>
-    </w:lvl>
-    <w:lvl w:ilvl="8" w:tplc="04090005" w:tentative="1">
-      <w:start w:val="1"/>
-      <w:numFmt w:val="bullet"/>
-      <w:lvlText w:val=""/>
-      <w:lvlJc w:val="left"/>
-      <w:pPr>
-        <w:ind w:left="6480" w:hanging="360"/>
-      </w:pPr>
-      <w:rPr>
-        <w:rFonts w:ascii="Wingdings" w:hAnsi="Wingdings" w:hint="default"/>
-      </w:rPr>
-    </w:lvl>
-  </w:abstractNum>
-  <w:abstractNum w:abstractNumId="18" w15:restartNumberingAfterBreak="0">
     <w:nsid w:val="56CF08A2"/>
     <w:multiLevelType w:val="hybridMultilevel"/>
     <w:tmpl w:val="C0B47044"/>
@@ -2479,7 +2366,7 @@
       </w:rPr>
     </w:lvl>
   </w:abstractNum>
-  <w:abstractNum w:abstractNumId="19" w15:restartNumberingAfterBreak="0">
+  <w:abstractNum w:abstractNumId="17" w15:restartNumberingAfterBreak="0">
     <w:nsid w:val="5CF20145"/>
     <w:multiLevelType w:val="hybridMultilevel"/>
     <w:tmpl w:val="C62036F6"/>
@@ -2632,7 +2519,7 @@
     <w:abstractNumId w:val="9"/>
   </w:num>
   <w:num w:numId="14" w16cid:durableId="1393700605">
-    <w:abstractNumId w:val="18"/>
+    <w:abstractNumId w:val="16"/>
   </w:num>
   <w:num w:numId="15" w16cid:durableId="713699340">
     <w:abstractNumId w:val="11"/>
@@ -2641,16 +2528,10 @@
     <w:abstractNumId w:val="12"/>
   </w:num>
   <w:num w:numId="17" w16cid:durableId="1523401350">
-    <w:abstractNumId w:val="19"/>
+    <w:abstractNumId w:val="17"/>
   </w:num>
   <w:num w:numId="18" w16cid:durableId="166555496">
     <w:abstractNumId w:val="14"/>
-  </w:num>
-  <w:num w:numId="19" w16cid:durableId="1481078433">
-    <w:abstractNumId w:val="17"/>
-  </w:num>
-  <w:num w:numId="20" w16cid:durableId="374548524">
-    <w:abstractNumId w:val="16"/>
   </w:num>
 </w:numbering>
 </file>
@@ -3258,7 +3139,6 @@
   <w:style w:type="character" w:default="1" w:styleId="DefaultParagraphFont">
     <w:name w:val="Default Paragraph Font"/>
     <w:uiPriority w:val="1"/>
-    <w:semiHidden/>
     <w:unhideWhenUsed/>
   </w:style>
   <w:style w:type="table" w:default="1" w:styleId="TableNormal">
